--- a/pt_BR_bios/Vijay Govindarajan Bio.docx
+++ b/pt_BR_bios/Vijay Govindarajan Bio.docx
@@ -1,81 +1,203 @@
 
 <file path=word/document.xml><?xml version="1.0" encoding="utf-8"?>
-<w:document xmlns:w="http://schemas.openxmlformats.org/wordprocessingml/2006/main" xmlns:ve="http://schemas.openxmlformats.org/markup-compatibility/2006" xmlns:o="urn:schemas-microsoft-com:office:office" xmlns:r="http://schemas.openxmlformats.org/officeDocument/2006/relationships" xmlns:m="http://schemas.openxmlformats.org/officeDocument/2006/math" xmlns:v="urn:schemas-microsoft-com:vml" xmlns:wp="http://schemas.openxmlformats.org/drawingml/2006/wordprocessingDrawing" xmlns:w10="urn:schemas-microsoft-com:office:word" xmlns:wne="http://schemas.microsoft.com/office/word/2006/wordml" xml:space="preserve">
+<w:document xmlns:wpc="http://schemas.microsoft.com/office/word/2010/wordprocessingCanvas" xmlns:mc="http://schemas.openxmlformats.org/markup-compatibility/2006" xmlns:o="urn:schemas-microsoft-com:office:office" xmlns:r="http://schemas.openxmlformats.org/officeDocument/2006/relationships" xmlns:m="http://schemas.openxmlformats.org/officeDocument/2006/math" xmlns:v="urn:schemas-microsoft-com:vml" xmlns:wp14="http://schemas.microsoft.com/office/word/2010/wordprocessingDrawing" xmlns:wp="http://schemas.openxmlformats.org/drawingml/2006/wordprocessingDrawing" xmlns:w10="urn:schemas-microsoft-com:office:word" xmlns:w="http://schemas.openxmlformats.org/wordprocessingml/2006/main" xmlns:w14="http://schemas.microsoft.com/office/word/2010/wordml" xmlns:wpg="http://schemas.microsoft.com/office/word/2010/wordprocessingGroup" xmlns:wpi="http://schemas.microsoft.com/office/word/2010/wordprocessingInk" xmlns:wne="http://schemas.microsoft.com/office/word/2006/wordml" xmlns:wps="http://schemas.microsoft.com/office/word/2010/wordprocessingShape" mc:Ignorable="w14 wp14">
   <w:body>
     <w:p>
       <w:pPr>
         <w:spacing w:before="77" w:after="0" w:line="239" w:lineRule="auto"/>
-        <w:ind w:left="100" w:right="480"/>
-        <w:jc w:val="left"/>
-        <w:rPr>
-          <w:rFonts w:ascii="Times New Roman" w:hAnsi="Times New Roman" w:cs="Times New Roman" w:eastAsia="Times New Roman"/>
+        <w:ind w:left="100" w:right="480" w:firstLine="620"/>
+        <w:jc w:val="both"/>
+        <w:rPr>
+          <w:rFonts w:ascii="Times New Roman" w:eastAsia="Times New Roman" w:hAnsi="Times New Roman" w:cs="Times New Roman"/>
           <w:sz w:val="24"/>
           <w:szCs w:val="24"/>
         </w:rPr>
       </w:pPr>
-      <w:r>
-        <w:rPr>
-          <w:rFonts w:ascii="Times New Roman" w:hAnsi="Times New Roman"/>
-          <w:sz w:val="24"/>
-          <w:spacing w:val="0"/>
-          <w:w w:val="100"/>
-        </w:rPr>
-        <w:t xml:space="preserve">Vijay Govindarajan é professor Earl C. Daum 1924 de negócios internacionais na Tuck School do Dartmouth College e diretor fundador do Centro de liderança global desta faculdade. </w:t>
-      </w:r>
-      <w:r>
-        <w:rPr>
-          <w:rFonts w:ascii="Times New Roman" w:hAnsi="Times New Roman"/>
-          <w:sz w:val="24"/>
-          <w:spacing w:val="0"/>
-          <w:w w:val="100"/>
-        </w:rPr>
-        <w:t>Ele também é codiretor do corpo docente do Global Leadership 2020, um programa de educação executiva da Tuck focado em gestão global.</w:t>
-      </w:r>
-    </w:p>
-    <w:p xmlns:w="http://schemas.openxmlformats.org/wordprocessingml/2006/main" xmlns:ve="http://schemas.openxmlformats.org/markup-compatibility/2006" xmlns:o="urn:schemas-microsoft-com:office:office" xmlns:r="http://schemas.openxmlformats.org/officeDocument/2006/relationships" xmlns:m="http://schemas.openxmlformats.org/officeDocument/2006/math" xmlns:v="urn:schemas-microsoft-com:vml" xmlns:wp="http://schemas.openxmlformats.org/drawingml/2006/wordprocessingDrawing" xmlns:w10="urn:schemas-microsoft-com:office:word" xmlns:wne="http://schemas.microsoft.com/office/word/2006/wordml">
-      <w:pPr>
-        <w:spacing w:before="1" w:after="0" w:line="280" w:lineRule="exact"/>
-        <w:jc w:val="left"/>
-        <w:rPr>
-          <w:sz w:val="28"/>
-          <w:szCs w:val="28"/>
-        </w:rPr>
-      </w:pPr>
-      <w:rPr/>
-      <w:r>
-        <w:rPr>
-          <w:sz w:val="28"/>
-          <w:szCs w:val="28"/>
-        </w:rPr>
+      <w:bookmarkStart w:id="0" w:name="_GoBack"/>
+      <w:proofErr w:type="spellStart"/>
+      <w:r>
+        <w:rPr>
+          <w:rFonts w:ascii="Times New Roman" w:hAnsi="Times New Roman"/>
+          <w:sz w:val="24"/>
+        </w:rPr>
+        <w:t>Vijay</w:t>
+      </w:r>
+      <w:proofErr w:type="spellEnd"/>
+      <w:r>
+        <w:rPr>
+          <w:rFonts w:ascii="Times New Roman" w:hAnsi="Times New Roman"/>
+          <w:sz w:val="24"/>
+        </w:rPr>
+        <w:t xml:space="preserve"> </w:t>
+      </w:r>
+      <w:proofErr w:type="spellStart"/>
+      <w:r>
+        <w:rPr>
+          <w:rFonts w:ascii="Times New Roman" w:hAnsi="Times New Roman"/>
+          <w:sz w:val="24"/>
+        </w:rPr>
+        <w:t>Govindarajan</w:t>
+      </w:r>
+      <w:proofErr w:type="spellEnd"/>
+      <w:r>
+        <w:rPr>
+          <w:rFonts w:ascii="Times New Roman" w:hAnsi="Times New Roman"/>
+          <w:sz w:val="24"/>
+        </w:rPr>
+        <w:t xml:space="preserve"> é professor Earl C. </w:t>
+      </w:r>
+      <w:proofErr w:type="spellStart"/>
+      <w:r>
+        <w:rPr>
+          <w:rFonts w:ascii="Times New Roman" w:hAnsi="Times New Roman"/>
+          <w:sz w:val="24"/>
+        </w:rPr>
+        <w:t>Daum</w:t>
+      </w:r>
+      <w:proofErr w:type="spellEnd"/>
+      <w:r>
+        <w:rPr>
+          <w:rFonts w:ascii="Times New Roman" w:hAnsi="Times New Roman"/>
+          <w:sz w:val="24"/>
+        </w:rPr>
+        <w:t xml:space="preserve"> 1924 de negócios internacionais na </w:t>
+      </w:r>
+      <w:proofErr w:type="spellStart"/>
+      <w:r>
+        <w:rPr>
+          <w:rFonts w:ascii="Times New Roman" w:hAnsi="Times New Roman"/>
+          <w:sz w:val="24"/>
+        </w:rPr>
+        <w:t>Tuck</w:t>
+      </w:r>
+      <w:proofErr w:type="spellEnd"/>
+      <w:r>
+        <w:rPr>
+          <w:rFonts w:ascii="Times New Roman" w:hAnsi="Times New Roman"/>
+          <w:sz w:val="24"/>
+        </w:rPr>
+        <w:t xml:space="preserve"> </w:t>
+      </w:r>
+      <w:proofErr w:type="spellStart"/>
+      <w:r>
+        <w:rPr>
+          <w:rFonts w:ascii="Times New Roman" w:hAnsi="Times New Roman"/>
+          <w:sz w:val="24"/>
+        </w:rPr>
+        <w:t>School</w:t>
+      </w:r>
+      <w:proofErr w:type="spellEnd"/>
+      <w:r>
+        <w:rPr>
+          <w:rFonts w:ascii="Times New Roman" w:hAnsi="Times New Roman"/>
+          <w:sz w:val="24"/>
+        </w:rPr>
+        <w:t xml:space="preserve"> do </w:t>
+      </w:r>
+      <w:proofErr w:type="spellStart"/>
+      <w:r>
+        <w:rPr>
+          <w:rFonts w:ascii="Times New Roman" w:hAnsi="Times New Roman"/>
+          <w:sz w:val="24"/>
+        </w:rPr>
+        <w:t>Dartmouth</w:t>
+      </w:r>
+      <w:proofErr w:type="spellEnd"/>
+      <w:r>
+        <w:rPr>
+          <w:rFonts w:ascii="Times New Roman" w:hAnsi="Times New Roman"/>
+          <w:sz w:val="24"/>
+        </w:rPr>
+        <w:t xml:space="preserve"> </w:t>
+      </w:r>
+      <w:proofErr w:type="spellStart"/>
+      <w:r>
+        <w:rPr>
+          <w:rFonts w:ascii="Times New Roman" w:hAnsi="Times New Roman"/>
+          <w:sz w:val="24"/>
+        </w:rPr>
+        <w:t>College</w:t>
+      </w:r>
+      <w:proofErr w:type="spellEnd"/>
+      <w:r>
+        <w:rPr>
+          <w:rFonts w:ascii="Times New Roman" w:hAnsi="Times New Roman"/>
+          <w:sz w:val="24"/>
+        </w:rPr>
+        <w:t xml:space="preserve"> e diretor fundador do Centro de liderança global desta faculdade. </w:t>
+      </w:r>
+      <w:r>
+        <w:rPr>
+          <w:rFonts w:ascii="Times New Roman" w:hAnsi="Times New Roman"/>
+          <w:sz w:val="24"/>
+        </w:rPr>
+        <w:t xml:space="preserve">Ele também é codiretor do corpo docente do Global </w:t>
+      </w:r>
+      <w:proofErr w:type="spellStart"/>
+      <w:r>
+        <w:rPr>
+          <w:rFonts w:ascii="Times New Roman" w:hAnsi="Times New Roman"/>
+          <w:sz w:val="24"/>
+        </w:rPr>
+        <w:t>Leadership</w:t>
+      </w:r>
+      <w:proofErr w:type="spellEnd"/>
+      <w:r>
+        <w:rPr>
+          <w:rFonts w:ascii="Times New Roman" w:hAnsi="Times New Roman"/>
+          <w:sz w:val="24"/>
+        </w:rPr>
+        <w:t xml:space="preserve"> 2020, um programa de educação executiva da </w:t>
+      </w:r>
+      <w:proofErr w:type="spellStart"/>
+      <w:r>
+        <w:rPr>
+          <w:rFonts w:ascii="Times New Roman" w:hAnsi="Times New Roman"/>
+          <w:sz w:val="24"/>
+        </w:rPr>
+        <w:t>Tuck</w:t>
+      </w:r>
+      <w:proofErr w:type="spellEnd"/>
+      <w:r>
+        <w:rPr>
+          <w:rFonts w:ascii="Times New Roman" w:hAnsi="Times New Roman"/>
+          <w:sz w:val="24"/>
+        </w:rPr>
+        <w:t xml:space="preserve"> focado em gestão global.</w:t>
       </w:r>
     </w:p>
     <w:p>
       <w:pPr>
-        <w:spacing w:before="0" w:after="0" w:line="240" w:lineRule="auto"/>
-        <w:ind w:left="100" w:right="113"/>
-        <w:jc w:val="left"/>
-        <w:rPr>
-          <w:rFonts w:ascii="Times New Roman" w:hAnsi="Times New Roman" w:cs="Times New Roman" w:eastAsia="Times New Roman"/>
+        <w:spacing w:after="0" w:line="240" w:lineRule="auto"/>
+        <w:ind w:left="100" w:right="113" w:firstLine="620"/>
+        <w:jc w:val="both"/>
+        <w:rPr>
+          <w:rFonts w:ascii="Times New Roman" w:eastAsia="Times New Roman" w:hAnsi="Times New Roman" w:cs="Times New Roman"/>
           <w:sz w:val="24"/>
           <w:szCs w:val="24"/>
         </w:rPr>
       </w:pPr>
-      <w:r>
-        <w:rPr>
-          <w:rFonts w:ascii="Times New Roman" w:hAnsi="Times New Roman"/>
-          <w:sz w:val="24"/>
-          <w:spacing w:val="0"/>
-          <w:w w:val="100"/>
-        </w:rPr>
-        <w:t xml:space="preserve">Vijay foi nomeado docente de excelência no guia das melhores faculdades de negócios da revista </w:t>
-      </w:r>
-      <w:r>
-        <w:rPr>
-          <w:rFonts w:ascii="Times New Roman" w:hAnsi="Times New Roman"/>
-          <w:sz w:val="24"/>
-          <w:spacing w:val="0"/>
-          <w:w w:val="100"/>
+      <w:proofErr w:type="spellStart"/>
+      <w:r>
+        <w:rPr>
+          <w:rFonts w:ascii="Times New Roman" w:hAnsi="Times New Roman"/>
+          <w:sz w:val="24"/>
+        </w:rPr>
+        <w:t>Vijay</w:t>
+      </w:r>
+      <w:proofErr w:type="spellEnd"/>
+      <w:r>
+        <w:rPr>
+          <w:rFonts w:ascii="Times New Roman" w:hAnsi="Times New Roman"/>
+          <w:sz w:val="24"/>
+        </w:rPr>
+        <w:t xml:space="preserve"> foi nomeado docente de excelência no guia das melhores faculdades de negócios da revista </w:t>
+      </w:r>
+      <w:r>
+        <w:rPr>
+          <w:rFonts w:ascii="Times New Roman" w:hAnsi="Times New Roman"/>
           <w:i/>
+          <w:sz w:val="24"/>
         </w:rPr>
         <w:t>Business Week</w:t>
       </w:r>
@@ -83,46 +205,47 @@
         <w:rPr>
           <w:rFonts w:ascii="Times New Roman" w:hAnsi="Times New Roman"/>
           <w:sz w:val="24"/>
-          <w:spacing w:val="0"/>
-          <w:w w:val="100"/>
-        </w:rPr>
-        <w:t xml:space="preserve">, incluído na lista dos dez melhores professores de faculdade de negócios em educação executiva corporativa da </w:t>
-      </w:r>
-      <w:r>
-        <w:rPr>
-          <w:rFonts w:ascii="Times New Roman" w:hAnsi="Times New Roman"/>
-          <w:sz w:val="24"/>
-          <w:spacing w:val="0"/>
-          <w:w w:val="100"/>
+        </w:rPr>
+        <w:t>, incluído na</w:t>
+      </w:r>
+      <w:r>
+        <w:rPr>
+          <w:rFonts w:ascii="Times New Roman" w:hAnsi="Times New Roman"/>
+          <w:sz w:val="24"/>
+        </w:rPr>
+        <w:t xml:space="preserve"> lista dos dez melhores professores de faculdade de negócios em educação executiva corporativa da </w:t>
+      </w:r>
+      <w:proofErr w:type="spellStart"/>
+      <w:proofErr w:type="gramStart"/>
+      <w:r>
+        <w:rPr>
+          <w:rFonts w:ascii="Times New Roman" w:hAnsi="Times New Roman"/>
           <w:i/>
+          <w:sz w:val="24"/>
         </w:rPr>
         <w:t>BusinessWeek</w:t>
       </w:r>
-      <w:r>
-        <w:rPr>
-          <w:rFonts w:ascii="Times New Roman" w:hAnsi="Times New Roman"/>
-          <w:sz w:val="24"/>
-          <w:spacing w:val="0"/>
-          <w:w w:val="100"/>
-        </w:rPr>
-        <w:t xml:space="preserve"> e votado como o melhor professor do ano por alunos de MBA. </w:t>
-      </w:r>
-      <w:r>
-        <w:rPr>
-          <w:rFonts w:ascii="Times New Roman" w:hAnsi="Times New Roman"/>
-          <w:sz w:val="24"/>
-          <w:spacing w:val="0"/>
-          <w:w w:val="100"/>
-        </w:rPr>
-        <w:t xml:space="preserve">Ele também entrou para a lista dos 50 principais indianos não residentes do ano em janeiro de 2002 da </w:t>
-      </w:r>
-      <w:r>
-        <w:rPr>
-          <w:rFonts w:ascii="Times New Roman" w:hAnsi="Times New Roman"/>
-          <w:sz w:val="24"/>
-          <w:spacing w:val="0"/>
-          <w:w w:val="100"/>
+      <w:proofErr w:type="spellEnd"/>
+      <w:proofErr w:type="gramEnd"/>
+      <w:r>
+        <w:rPr>
+          <w:rFonts w:ascii="Times New Roman" w:hAnsi="Times New Roman"/>
+          <w:sz w:val="24"/>
+        </w:rPr>
+        <w:t xml:space="preserve"> e votado como o melhor professor do ano por alunos de MBA. Ele também entrou para a lista dos 50 principais indianos não residentes do ano em jan</w:t>
+      </w:r>
+      <w:r>
+        <w:rPr>
+          <w:rFonts w:ascii="Times New Roman" w:hAnsi="Times New Roman"/>
+          <w:sz w:val="24"/>
+        </w:rPr>
+        <w:t xml:space="preserve">eiro de 2002 da </w:t>
+      </w:r>
+      <w:r>
+        <w:rPr>
+          <w:rFonts w:ascii="Times New Roman" w:hAnsi="Times New Roman"/>
           <w:i/>
+          <w:sz w:val="24"/>
         </w:rPr>
         <w:t>NRI World</w:t>
       </w:r>
@@ -130,49 +253,105 @@
         <w:rPr>
           <w:rFonts w:ascii="Times New Roman" w:hAnsi="Times New Roman"/>
           <w:sz w:val="24"/>
-          <w:spacing w:val="0"/>
-          <w:w w:val="100"/>
-        </w:rPr>
-        <w:t xml:space="preserve">, uma revista de negócios e estilo de vida para indianos que moram no exterior. </w:t>
-      </w:r>
-      <w:r>
-        <w:rPr>
-          <w:rFonts w:ascii="Times New Roman" w:hAnsi="Times New Roman"/>
-          <w:sz w:val="24"/>
-          <w:spacing w:val="0"/>
-          <w:w w:val="100"/>
-        </w:rPr>
-        <w:t>Além disso, foi consultor de várias organizações globais como Abbott Labs, AT&amp;T, IBM, Johnson</w:t>
-      </w:r>
+        </w:rPr>
+        <w:t xml:space="preserve">, uma revista de negócios e estilo de vida para indianos que moram no exterior. Além disso, foi consultor de várias organizações globais como </w:t>
+      </w:r>
+      <w:proofErr w:type="spellStart"/>
+      <w:r>
+        <w:rPr>
+          <w:rFonts w:ascii="Times New Roman" w:hAnsi="Times New Roman"/>
+          <w:sz w:val="24"/>
+        </w:rPr>
+        <w:t>Abbott</w:t>
+      </w:r>
+      <w:proofErr w:type="spellEnd"/>
+      <w:r>
+        <w:rPr>
+          <w:rFonts w:ascii="Times New Roman" w:hAnsi="Times New Roman"/>
+          <w:sz w:val="24"/>
+        </w:rPr>
+        <w:t xml:space="preserve"> </w:t>
+      </w:r>
+      <w:proofErr w:type="spellStart"/>
+      <w:r>
+        <w:rPr>
+          <w:rFonts w:ascii="Times New Roman" w:hAnsi="Times New Roman"/>
+          <w:sz w:val="24"/>
+        </w:rPr>
+        <w:t>Labs</w:t>
+      </w:r>
+      <w:proofErr w:type="spellEnd"/>
+      <w:r>
+        <w:rPr>
+          <w:rFonts w:ascii="Times New Roman" w:hAnsi="Times New Roman"/>
+          <w:sz w:val="24"/>
+        </w:rPr>
+        <w:t xml:space="preserve">, AT&amp;T, IBM, </w:t>
+      </w:r>
+      <w:proofErr w:type="gramStart"/>
+      <w:r>
+        <w:rPr>
+          <w:rFonts w:ascii="Times New Roman" w:hAnsi="Times New Roman"/>
+          <w:sz w:val="24"/>
+        </w:rPr>
+        <w:t>Johnson</w:t>
+      </w:r>
+      <w:proofErr w:type="gramEnd"/>
     </w:p>
     <w:p>
       <w:pPr>
-        <w:spacing w:before="0" w:after="0" w:line="273" w:lineRule="exact"/>
+        <w:spacing w:after="0" w:line="273" w:lineRule="exact"/>
         <w:ind w:left="100" w:right="-20"/>
-        <w:jc w:val="left"/>
-        <w:rPr>
-          <w:rFonts w:ascii="Times New Roman" w:hAnsi="Times New Roman" w:cs="Times New Roman" w:eastAsia="Times New Roman"/>
+        <w:jc w:val="both"/>
+        <w:rPr>
+          <w:rFonts w:ascii="Times New Roman" w:eastAsia="Times New Roman" w:hAnsi="Times New Roman" w:cs="Times New Roman"/>
           <w:sz w:val="24"/>
           <w:szCs w:val="24"/>
+          <w:lang w:val="en-US"/>
         </w:rPr>
       </w:pPr>
       <w:r>
         <w:rPr>
           <w:rFonts w:ascii="Times New Roman" w:hAnsi="Times New Roman"/>
           <w:sz w:val="24"/>
-          <w:spacing w:val="0"/>
-          <w:w w:val="100"/>
-        </w:rPr>
-        <w:t>&amp; Johnson, JP Morgan, The New York Times Company, PricewaterhouseCoopers e</w:t>
+          <w:lang w:val="en-US"/>
+        </w:rPr>
+        <w:t xml:space="preserve">&amp; Johnson, JP Morgan, </w:t>
+      </w:r>
+      <w:proofErr w:type="gramStart"/>
+      <w:r>
+        <w:rPr>
+          <w:rFonts w:ascii="Times New Roman" w:hAnsi="Times New Roman"/>
+          <w:sz w:val="24"/>
+          <w:lang w:val="en-US"/>
+        </w:rPr>
+        <w:t>The</w:t>
+      </w:r>
+      <w:proofErr w:type="gramEnd"/>
+      <w:r>
+        <w:rPr>
+          <w:rFonts w:ascii="Times New Roman" w:hAnsi="Times New Roman"/>
+          <w:sz w:val="24"/>
+          <w:lang w:val="en-US"/>
+        </w:rPr>
+        <w:t xml:space="preserve"> New York Times Company, Pricewa</w:t>
+      </w:r>
+      <w:r>
+        <w:rPr>
+          <w:rFonts w:ascii="Times New Roman" w:hAnsi="Times New Roman"/>
+          <w:sz w:val="24"/>
+          <w:lang w:val="en-US"/>
+        </w:rPr>
+        <w:t>terhouseCoopers e</w:t>
       </w:r>
     </w:p>
     <w:p>
       <w:pPr>
         <w:spacing w:before="2" w:after="0" w:line="240" w:lineRule="auto"/>
         <w:ind w:left="100" w:right="-20"/>
-        <w:jc w:val="left"/>
-        <w:rPr>
-          <w:rFonts w:ascii="Times New Roman" w:hAnsi="Times New Roman" w:cs="Times New Roman" w:eastAsia="Times New Roman"/>
+        <w:jc w:val="both"/>
+        <w:rPr>
+          <w:rFonts w:ascii="Times New Roman" w:eastAsia="Times New Roman" w:hAnsi="Times New Roman" w:cs="Times New Roman"/>
           <w:sz w:val="24"/>
           <w:szCs w:val="24"/>
         </w:rPr>
@@ -181,61 +360,67 @@
         <w:rPr>
           <w:rFonts w:ascii="Times New Roman" w:hAnsi="Times New Roman"/>
           <w:sz w:val="24"/>
-          <w:spacing w:val="0"/>
-          <w:w w:val="100"/>
         </w:rPr>
         <w:t>Sony.</w:t>
-      </w:r>
-    </w:p>
-    <w:p xmlns:w="http://schemas.openxmlformats.org/wordprocessingml/2006/main" xmlns:ve="http://schemas.openxmlformats.org/markup-compatibility/2006" xmlns:o="urn:schemas-microsoft-com:office:office" xmlns:r="http://schemas.openxmlformats.org/officeDocument/2006/relationships" xmlns:m="http://schemas.openxmlformats.org/officeDocument/2006/math" xmlns:v="urn:schemas-microsoft-com:vml" xmlns:wp="http://schemas.openxmlformats.org/drawingml/2006/wordprocessingDrawing" xmlns:w10="urn:schemas-microsoft-com:office:word" xmlns:wne="http://schemas.microsoft.com/office/word/2006/wordml">
-      <w:pPr>
-        <w:spacing w:before="1" w:after="0" w:line="280" w:lineRule="exact"/>
-        <w:jc w:val="left"/>
-        <w:rPr>
-          <w:sz w:val="28"/>
-          <w:szCs w:val="28"/>
-        </w:rPr>
-      </w:pPr>
-      <w:rPr/>
-      <w:r>
-        <w:rPr>
-          <w:sz w:val="28"/>
-          <w:szCs w:val="28"/>
-        </w:rPr>
       </w:r>
     </w:p>
     <w:p>
       <w:pPr>
-        <w:spacing w:before="0" w:after="0" w:line="240" w:lineRule="auto"/>
-        <w:ind w:left="100" w:right="180"/>
-        <w:jc w:val="left"/>
-        <w:rPr>
-          <w:rFonts w:ascii="Times New Roman" w:hAnsi="Times New Roman" w:cs="Times New Roman" w:eastAsia="Times New Roman"/>
+        <w:spacing w:after="0" w:line="240" w:lineRule="auto"/>
+        <w:ind w:left="100" w:right="180" w:firstLine="620"/>
+        <w:jc w:val="both"/>
+        <w:rPr>
+          <w:rFonts w:ascii="Times New Roman" w:eastAsia="Times New Roman" w:hAnsi="Times New Roman" w:cs="Times New Roman"/>
           <w:sz w:val="24"/>
           <w:szCs w:val="24"/>
         </w:rPr>
       </w:pPr>
-      <w:r>
-        <w:rPr>
-          <w:rFonts w:ascii="Times New Roman" w:hAnsi="Times New Roman"/>
-          <w:sz w:val="24"/>
-          <w:spacing w:val="0"/>
-          <w:w w:val="100"/>
-        </w:rPr>
-        <w:t>Vijay fez doutorado e MBA na Harvard Business School e recebeu o título de contador público na Índia, onde lhe foi conferida a Medalha de Ouro do Presidente por obter a primeira colocação do país.</w:t>
-      </w:r>
+      <w:proofErr w:type="spellStart"/>
+      <w:r>
+        <w:rPr>
+          <w:rFonts w:ascii="Times New Roman" w:hAnsi="Times New Roman"/>
+          <w:sz w:val="24"/>
+        </w:rPr>
+        <w:t>Vijay</w:t>
+      </w:r>
+      <w:proofErr w:type="spellEnd"/>
+      <w:r>
+        <w:rPr>
+          <w:rFonts w:ascii="Times New Roman" w:hAnsi="Times New Roman"/>
+          <w:sz w:val="24"/>
+        </w:rPr>
+        <w:t xml:space="preserve"> fez doutorado e MBA na Harvard Business </w:t>
+      </w:r>
+      <w:proofErr w:type="spellStart"/>
+      <w:r>
+        <w:rPr>
+          <w:rFonts w:ascii="Times New Roman" w:hAnsi="Times New Roman"/>
+          <w:sz w:val="24"/>
+        </w:rPr>
+        <w:t>School</w:t>
+      </w:r>
+      <w:proofErr w:type="spellEnd"/>
+      <w:r>
+        <w:rPr>
+          <w:rFonts w:ascii="Times New Roman" w:hAnsi="Times New Roman"/>
+          <w:sz w:val="24"/>
+        </w:rPr>
+        <w:t xml:space="preserve"> e recebeu o título de contador público na Índia, onde lhe foi conferida a Medalha de Ouro do Presidente por obter a primeira colocação do país.</w:t>
+      </w:r>
+      <w:bookmarkEnd w:id="0"/>
     </w:p>
-    <w:sectPr xmlns:w="http://schemas.openxmlformats.org/wordprocessingml/2006/main" xmlns:ve="http://schemas.openxmlformats.org/markup-compatibility/2006" xmlns:o="urn:schemas-microsoft-com:office:office" xmlns:r="http://schemas.openxmlformats.org/officeDocument/2006/relationships" xmlns:m="http://schemas.openxmlformats.org/officeDocument/2006/math" xmlns:v="urn:schemas-microsoft-com:vml" xmlns:wp="http://schemas.openxmlformats.org/drawingml/2006/wordprocessingDrawing" xmlns:w10="urn:schemas-microsoft-com:office:word" xmlns:wne="http://schemas.microsoft.com/office/word/2006/wordml">
+    <w:sectPr>
       <w:type w:val="continuous"/>
       <w:pgSz w:w="12240" w:h="15840"/>
-      <w:pgMar w:top="1360" w:bottom="280" w:left="1700" w:right="1720"/>
+      <w:pgMar w:top="1360" w:right="1720" w:bottom="280" w:left="1700" w:header="720" w:footer="720" w:gutter="0"/>
+      <w:cols w:space="720"/>
     </w:sectPr>
   </w:body>
 </w:document>
 </file>
 
 <file path=word/styles.xml><?xml version="1.0" encoding="utf-8"?>
-<w:styles xmlns:w="http://schemas.openxmlformats.org/wordprocessingml/2006/main" xmlns:r="http://schemas.openxmlformats.org/officeDocument/2006/relationships" xmlns:w14="http://schemas.microsoft.com/office/word/2010/wordml" xmlns:dgm="http://schemas.openxmlformats.org/drawingml/2006/diagram" xmlns:c="http://schemas.openxmlformats.org/drawingml/2006/chart" xmlns:p="http://schemas.openxmlformats.org/presentationml/2006/main" xmlns:mc="http://schemas.openxmlformats.org/markup-compatibility/2006">
+<w:styles xmlns:mc="http://schemas.openxmlformats.org/markup-compatibility/2006" xmlns:r="http://schemas.openxmlformats.org/officeDocument/2006/relationships" xmlns:w="http://schemas.openxmlformats.org/wordprocessingml/2006/main" xmlns:w14="http://schemas.microsoft.com/office/word/2010/wordml" mc:Ignorable="w14">
   <w:docDefaults>
     <w:rPrDefault>
       <w:rPr>
@@ -247,8 +432,8 @@
     </w:rPrDefault>
     <w:pPrDefault>
       <w:pPr>
+        <w:widowControl w:val="0"/>
         <w:spacing w:after="200" w:line="276" w:lineRule="auto"/>
-        <w:widowControl w:val="0"/>
       </w:pPr>
     </w:pPrDefault>
   </w:docDefaults>
@@ -396,29 +581,218 @@
     <w:qFormat/>
     <w:rsid w:val="0023102B"/>
   </w:style>
-  <w:style w:type="character" w:default="1" w:styleId="DefaultParagraphFont">
+  <w:style w:type="character" w:default="1" w:styleId="Fontepargpadro">
     <w:name w:val="Default Paragraph Font"/>
     <w:uiPriority w:val="1"/>
     <w:semiHidden/>
     <w:unhideWhenUsed/>
   </w:style>
-  <w:style w:type="table" w:default="1" w:styleId="TableNormal">
+  <w:style w:type="table" w:default="1" w:styleId="Tabelanormal">
     <w:name w:val="Normal Table"/>
     <w:uiPriority w:val="99"/>
     <w:semiHidden/>
     <w:unhideWhenUsed/>
-    <w:qFormat/>
     <w:tblPr>
       <w:tblInd w:w="0" w:type="dxa"/>
       <w:tblCellMar>
         <w:top w:w="0" w:type="dxa"/>
-        <w:left w:w="0" w:type="dxa"/>
+        <w:left w:w="108" w:type="dxa"/>
         <w:bottom w:w="0" w:type="dxa"/>
-        <w:right w:w="0" w:type="dxa"/>
+        <w:right w:w="108" w:type="dxa"/>
       </w:tblCellMar>
     </w:tblPr>
   </w:style>
-  <w:style w:type="numbering" w:default="1" w:styleId="NoList">
+  <w:style w:type="numbering" w:default="1" w:styleId="Semlista">
+    <w:name w:val="No List"/>
+    <w:uiPriority w:val="99"/>
+    <w:semiHidden/>
+    <w:unhideWhenUsed/>
+  </w:style>
+</w:styles>
+</file>
+
+<file path=word/stylesWithEffects.xml><?xml version="1.0" encoding="utf-8"?>
+<w:styles xmlns:wpc="http://schemas.microsoft.com/office/word/2010/wordprocessingCanvas" xmlns:mc="http://schemas.openxmlformats.org/markup-compatibility/2006" xmlns:o="urn:schemas-microsoft-com:office:office" xmlns:r="http://schemas.openxmlformats.org/officeDocument/2006/relationships" xmlns:m="http://schemas.openxmlformats.org/officeDocument/2006/math" xmlns:v="urn:schemas-microsoft-com:vml" xmlns:wp14="http://schemas.microsoft.com/office/word/2010/wordprocessingDrawing" xmlns:wp="http://schemas.openxmlformats.org/drawingml/2006/wordprocessingDrawing" xmlns:w10="urn:schemas-microsoft-com:office:word" xmlns:w="http://schemas.openxmlformats.org/wordprocessingml/2006/main" xmlns:w14="http://schemas.microsoft.com/office/word/2010/wordml" xmlns:wpg="http://schemas.microsoft.com/office/word/2010/wordprocessingGroup" xmlns:wpi="http://schemas.microsoft.com/office/word/2010/wordprocessingInk" xmlns:wne="http://schemas.microsoft.com/office/word/2006/wordml" xmlns:wps="http://schemas.microsoft.com/office/word/2010/wordprocessingShape" mc:Ignorable="w14 wp14">
+  <w:docDefaults>
+    <w:rPrDefault>
+      <w:rPr>
+        <w:rFonts w:asciiTheme="minorHAnsi" w:eastAsiaTheme="minorEastAsia" w:hAnsiTheme="minorHAnsi" w:cstheme="minorBidi"/>
+        <w:sz w:val="22"/>
+        <w:szCs w:val="22"/>
+        <w:lang w:val="pt-BR" w:eastAsia="pt-BR" w:bidi="ar-SA"/>
+      </w:rPr>
+    </w:rPrDefault>
+    <w:pPrDefault>
+      <w:pPr>
+        <w:spacing w:after="200" w:line="276" w:lineRule="auto"/>
+      </w:pPr>
+    </w:pPrDefault>
+  </w:docDefaults>
+  <w:latentStyles w:defLockedState="0" w:defUIPriority="99" w:defSemiHidden="1" w:defUnhideWhenUsed="1" w:defQFormat="0" w:count="267">
+    <w:lsdException w:name="Normal" w:semiHidden="0" w:uiPriority="0" w:unhideWhenUsed="0" w:qFormat="1"/>
+    <w:lsdException w:name="heading 1" w:semiHidden="0" w:uiPriority="9" w:unhideWhenUsed="0" w:qFormat="1"/>
+    <w:lsdException w:name="heading 2" w:uiPriority="9" w:qFormat="1"/>
+    <w:lsdException w:name="heading 3" w:uiPriority="9" w:qFormat="1"/>
+    <w:lsdException w:name="heading 4" w:uiPriority="9" w:qFormat="1"/>
+    <w:lsdException w:name="heading 5" w:uiPriority="9" w:qFormat="1"/>
+    <w:lsdException w:name="heading 6" w:uiPriority="9" w:qFormat="1"/>
+    <w:lsdException w:name="heading 7" w:uiPriority="9" w:qFormat="1"/>
+    <w:lsdException w:name="heading 8" w:uiPriority="9" w:qFormat="1"/>
+    <w:lsdException w:name="heading 9" w:uiPriority="9" w:qFormat="1"/>
+    <w:lsdException w:name="toc 1" w:uiPriority="39"/>
+    <w:lsdException w:name="toc 2" w:uiPriority="39"/>
+    <w:lsdException w:name="toc 3" w:uiPriority="39"/>
+    <w:lsdException w:name="toc 4" w:uiPriority="39"/>
+    <w:lsdException w:name="toc 5" w:uiPriority="39"/>
+    <w:lsdException w:name="toc 6" w:uiPriority="39"/>
+    <w:lsdException w:name="toc 7" w:uiPriority="39"/>
+    <w:lsdException w:name="toc 8" w:uiPriority="39"/>
+    <w:lsdException w:name="toc 9" w:uiPriority="39"/>
+    <w:lsdException w:name="caption" w:uiPriority="35" w:qFormat="1"/>
+    <w:lsdException w:name="Title" w:semiHidden="0" w:uiPriority="10" w:unhideWhenUsed="0" w:qFormat="1"/>
+    <w:lsdException w:name="Default Paragraph Font" w:uiPriority="1"/>
+    <w:lsdException w:name="Subtitle" w:semiHidden="0" w:uiPriority="11" w:unhideWhenUsed="0" w:qFormat="1"/>
+    <w:lsdException w:name="Strong" w:semiHidden="0" w:uiPriority="22" w:unhideWhenUsed="0" w:qFormat="1"/>
+    <w:lsdException w:name="Emphasis" w:semiHidden="0" w:uiPriority="20" w:unhideWhenUsed="0" w:qFormat="1"/>
+    <w:lsdException w:name="Table Grid" w:semiHidden="0" w:uiPriority="59" w:unhideWhenUsed="0"/>
+    <w:lsdException w:name="Placeholder Text" w:unhideWhenUsed="0"/>
+    <w:lsdException w:name="No Spacing" w:semiHidden="0" w:uiPriority="1" w:unhideWhenUsed="0" w:qFormat="1"/>
+    <w:lsdException w:name="Light Shading" w:semiHidden="0" w:uiPriority="60" w:unhideWhenUsed="0"/>
+    <w:lsdException w:name="Light List" w:semiHidden="0" w:uiPriority="61" w:unhideWhenUsed="0"/>
+    <w:lsdException w:name="Light Grid" w:semiHidden="0" w:uiPriority="62" w:unhideWhenUsed="0"/>
+    <w:lsdException w:name="Medium Shading 1" w:semiHidden="0" w:uiPriority="63" w:unhideWhenUsed="0"/>
+    <w:lsdException w:name="Medium Shading 2" w:semiHidden="0" w:uiPriority="64" w:unhideWhenUsed="0"/>
+    <w:lsdException w:name="Medium List 1" w:semiHidden="0" w:uiPriority="65" w:unhideWhenUsed="0"/>
+    <w:lsdException w:name="Medium List 2" w:semiHidden="0" w:uiPriority="66" w:unhideWhenUsed="0"/>
+    <w:lsdException w:name="Medium Grid 1" w:semiHidden="0" w:uiPriority="67" w:unhideWhenUsed="0"/>
+    <w:lsdException w:name="Medium Grid 2" w:semiHidden="0" w:uiPriority="68" w:unhideWhenUsed="0"/>
+    <w:lsdException w:name="Medium Grid 3" w:semiHidden="0" w:uiPriority="69" w:unhideWhenUsed="0"/>
+    <w:lsdException w:name="Dark List" w:semiHidden="0" w:uiPriority="70" w:unhideWhenUsed="0"/>
+    <w:lsdException w:name="Colorful Shading" w:semiHidden="0" w:uiPriority="71" w:unhideWhenUsed="0"/>
+    <w:lsdException w:name="Colorful List" w:semiHidden="0" w:uiPriority="72" w:unhideWhenUsed="0"/>
+    <w:lsdException w:name="Colorful Grid" w:semiHidden="0" w:uiPriority="73" w:unhideWhenUsed="0"/>
+    <w:lsdException w:name="Light Shading Accent 1" w:semiHidden="0" w:uiPriority="60" w:unhideWhenUsed="0"/>
+    <w:lsdException w:name="Light List Accent 1" w:semiHidden="0" w:uiPriority="61" w:unhideWhenUsed="0"/>
+    <w:lsdException w:name="Light Grid Accent 1" w:semiHidden="0" w:uiPriority="62" w:unhideWhenUsed="0"/>
+    <w:lsdException w:name="Medium Shading 1 Accent 1" w:semiHidden="0" w:uiPriority="63" w:unhideWhenUsed="0"/>
+    <w:lsdException w:name="Medium Shading 2 Accent 1" w:semiHidden="0" w:uiPriority="64" w:unhideWhenUsed="0"/>
+    <w:lsdException w:name="Medium List 1 Accent 1" w:semiHidden="0" w:uiPriority="65" w:unhideWhenUsed="0"/>
+    <w:lsdException w:name="Revision" w:unhideWhenUsed="0"/>
+    <w:lsdException w:name="List Paragraph" w:semiHidden="0" w:uiPriority="34" w:unhideWhenUsed="0" w:qFormat="1"/>
+    <w:lsdException w:name="Quote" w:semiHidden="0" w:uiPriority="29" w:unhideWhenUsed="0" w:qFormat="1"/>
+    <w:lsdException w:name="Intense Quote" w:semiHidden="0" w:uiPriority="30" w:unhideWhenUsed="0" w:qFormat="1"/>
+    <w:lsdException w:name="Medium List 2 Accent 1" w:semiHidden="0" w:uiPriority="66" w:unhideWhenUsed="0"/>
+    <w:lsdException w:name="Medium Grid 1 Accent 1" w:semiHidden="0" w:uiPriority="67" w:unhideWhenUsed="0"/>
+    <w:lsdException w:name="Medium Grid 2 Accent 1" w:semiHidden="0" w:uiPriority="68" w:unhideWhenUsed="0"/>
+    <w:lsdException w:name="Medium Grid 3 Accent 1" w:semiHidden="0" w:uiPriority="69" w:unhideWhenUsed="0"/>
+    <w:lsdException w:name="Dark List Accent 1" w:semiHidden="0" w:uiPriority="70" w:unhideWhenUsed="0"/>
+    <w:lsdException w:name="Colorful Shading Accent 1" w:semiHidden="0" w:uiPriority="71" w:unhideWhenUsed="0"/>
+    <w:lsdException w:name="Colorful List Accent 1" w:semiHidden="0" w:uiPriority="72" w:unhideWhenUsed="0"/>
+    <w:lsdException w:name="Colorful Grid Accent 1" w:semiHidden="0" w:uiPriority="73" w:unhideWhenUsed="0"/>
+    <w:lsdException w:name="Light Shading Accent 2" w:semiHidden="0" w:uiPriority="60" w:unhideWhenUsed="0"/>
+    <w:lsdException w:name="Light List Accent 2" w:semiHidden="0" w:uiPriority="61" w:unhideWhenUsed="0"/>
+    <w:lsdException w:name="Light Grid Accent 2" w:semiHidden="0" w:uiPriority="62" w:unhideWhenUsed="0"/>
+    <w:lsdException w:name="Medium Shading 1 Accent 2" w:semiHidden="0" w:uiPriority="63" w:unhideWhenUsed="0"/>
+    <w:lsdException w:name="Medium Shading 2 Accent 2" w:semiHidden="0" w:uiPriority="64" w:unhideWhenUsed="0"/>
+    <w:lsdException w:name="Medium List 1 Accent 2" w:semiHidden="0" w:uiPriority="65" w:unhideWhenUsed="0"/>
+    <w:lsdException w:name="Medium List 2 Accent 2" w:semiHidden="0" w:uiPriority="66" w:unhideWhenUsed="0"/>
+    <w:lsdException w:name="Medium Grid 1 Accent 2" w:semiHidden="0" w:uiPriority="67" w:unhideWhenUsed="0"/>
+    <w:lsdException w:name="Medium Grid 2 Accent 2" w:semiHidden="0" w:uiPriority="68" w:unhideWhenUsed="0"/>
+    <w:lsdException w:name="Medium Grid 3 Accent 2" w:semiHidden="0" w:uiPriority="69" w:unhideWhenUsed="0"/>
+    <w:lsdException w:name="Dark List Accent 2" w:semiHidden="0" w:uiPriority="70" w:unhideWhenUsed="0"/>
+    <w:lsdException w:name="Colorful Shading Accent 2" w:semiHidden="0" w:uiPriority="71" w:unhideWhenUsed="0"/>
+    <w:lsdException w:name="Colorful List Accent 2" w:semiHidden="0" w:uiPriority="72" w:unhideWhenUsed="0"/>
+    <w:lsdException w:name="Colorful Grid Accent 2" w:semiHidden="0" w:uiPriority="73" w:unhideWhenUsed="0"/>
+    <w:lsdException w:name="Light Shading Accent 3" w:semiHidden="0" w:uiPriority="60" w:unhideWhenUsed="0"/>
+    <w:lsdException w:name="Light List Accent 3" w:semiHidden="0" w:uiPriority="61" w:unhideWhenUsed="0"/>
+    <w:lsdException w:name="Light Grid Accent 3" w:semiHidden="0" w:uiPriority="62" w:unhideWhenUsed="0"/>
+    <w:lsdException w:name="Medium Shading 1 Accent 3" w:semiHidden="0" w:uiPriority="63" w:unhideWhenUsed="0"/>
+    <w:lsdException w:name="Medium Shading 2 Accent 3" w:semiHidden="0" w:uiPriority="64" w:unhideWhenUsed="0"/>
+    <w:lsdException w:name="Medium List 1 Accent 3" w:semiHidden="0" w:uiPriority="65" w:unhideWhenUsed="0"/>
+    <w:lsdException w:name="Medium List 2 Accent 3" w:semiHidden="0" w:uiPriority="66" w:unhideWhenUsed="0"/>
+    <w:lsdException w:name="Medium Grid 1 Accent 3" w:semiHidden="0" w:uiPriority="67" w:unhideWhenUsed="0"/>
+    <w:lsdException w:name="Medium Grid 2 Accent 3" w:semiHidden="0" w:uiPriority="68" w:unhideWhenUsed="0"/>
+    <w:lsdException w:name="Medium Grid 3 Accent 3" w:semiHidden="0" w:uiPriority="69" w:unhideWhenUsed="0"/>
+    <w:lsdException w:name="Dark List Accent 3" w:semiHidden="0" w:uiPriority="70" w:unhideWhenUsed="0"/>
+    <w:lsdException w:name="Colorful Shading Accent 3" w:semiHidden="0" w:uiPriority="71" w:unhideWhenUsed="0"/>
+    <w:lsdException w:name="Colorful List Accent 3" w:semiHidden="0" w:uiPriority="72" w:unhideWhenUsed="0"/>
+    <w:lsdException w:name="Colorful Grid Accent 3" w:semiHidden="0" w:uiPriority="73" w:unhideWhenUsed="0"/>
+    <w:lsdException w:name="Light Shading Accent 4" w:semiHidden="0" w:uiPriority="60" w:unhideWhenUsed="0"/>
+    <w:lsdException w:name="Light List Accent 4" w:semiHidden="0" w:uiPriority="61" w:unhideWhenUsed="0"/>
+    <w:lsdException w:name="Light Grid Accent 4" w:semiHidden="0" w:uiPriority="62" w:unhideWhenUsed="0"/>
+    <w:lsdException w:name="Medium Shading 1 Accent 4" w:semiHidden="0" w:uiPriority="63" w:unhideWhenUsed="0"/>
+    <w:lsdException w:name="Medium Shading 2 Accent 4" w:semiHidden="0" w:uiPriority="64" w:unhideWhenUsed="0"/>
+    <w:lsdException w:name="Medium List 1 Accent 4" w:semiHidden="0" w:uiPriority="65" w:unhideWhenUsed="0"/>
+    <w:lsdException w:name="Medium List 2 Accent 4" w:semiHidden="0" w:uiPriority="66" w:unhideWhenUsed="0"/>
+    <w:lsdException w:name="Medium Grid 1 Accent 4" w:semiHidden="0" w:uiPriority="67" w:unhideWhenUsed="0"/>
+    <w:lsdException w:name="Medium Grid 2 Accent 4" w:semiHidden="0" w:uiPriority="68" w:unhideWhenUsed="0"/>
+    <w:lsdException w:name="Medium Grid 3 Accent 4" w:semiHidden="0" w:uiPriority="69" w:unhideWhenUsed="0"/>
+    <w:lsdException w:name="Dark List Accent 4" w:semiHidden="0" w:uiPriority="70" w:unhideWhenUsed="0"/>
+    <w:lsdException w:name="Colorful Shading Accent 4" w:semiHidden="0" w:uiPriority="71" w:unhideWhenUsed="0"/>
+    <w:lsdException w:name="Colorful List Accent 4" w:semiHidden="0" w:uiPriority="72" w:unhideWhenUsed="0"/>
+    <w:lsdException w:name="Colorful Grid Accent 4" w:semiHidden="0" w:uiPriority="73" w:unhideWhenUsed="0"/>
+    <w:lsdException w:name="Light Shading Accent 5" w:semiHidden="0" w:uiPriority="60" w:unhideWhenUsed="0"/>
+    <w:lsdException w:name="Light List Accent 5" w:semiHidden="0" w:uiPriority="61" w:unhideWhenUsed="0"/>
+    <w:lsdException w:name="Light Grid Accent 5" w:semiHidden="0" w:uiPriority="62" w:unhideWhenUsed="0"/>
+    <w:lsdException w:name="Medium Shading 1 Accent 5" w:semiHidden="0" w:uiPriority="63" w:unhideWhenUsed="0"/>
+    <w:lsdException w:name="Medium Shading 2 Accent 5" w:semiHidden="0" w:uiPriority="64" w:unhideWhenUsed="0"/>
+    <w:lsdException w:name="Medium List 1 Accent 5" w:semiHidden="0" w:uiPriority="65" w:unhideWhenUsed="0"/>
+    <w:lsdException w:name="Medium List 2 Accent 5" w:semiHidden="0" w:uiPriority="66" w:unhideWhenUsed="0"/>
+    <w:lsdException w:name="Medium Grid 1 Accent 5" w:semiHidden="0" w:uiPriority="67" w:unhideWhenUsed="0"/>
+    <w:lsdException w:name="Medium Grid 2 Accent 5" w:semiHidden="0" w:uiPriority="68" w:unhideWhenUsed="0"/>
+    <w:lsdException w:name="Medium Grid 3 Accent 5" w:semiHidden="0" w:uiPriority="69" w:unhideWhenUsed="0"/>
+    <w:lsdException w:name="Dark List Accent 5" w:semiHidden="0" w:uiPriority="70" w:unhideWhenUsed="0"/>
+    <w:lsdException w:name="Colorful Shading Accent 5" w:semiHidden="0" w:uiPriority="71" w:unhideWhenUsed="0"/>
+    <w:lsdException w:name="Colorful List Accent 5" w:semiHidden="0" w:uiPriority="72" w:unhideWhenUsed="0"/>
+    <w:lsdException w:name="Colorful Grid Accent 5" w:semiHidden="0" w:uiPriority="73" w:unhideWhenUsed="0"/>
+    <w:lsdException w:name="Light Shading Accent 6" w:semiHidden="0" w:uiPriority="60" w:unhideWhenUsed="0"/>
+    <w:lsdException w:name="Light List Accent 6" w:semiHidden="0" w:uiPriority="61" w:unhideWhenUsed="0"/>
+    <w:lsdException w:name="Light Grid Accent 6" w:semiHidden="0" w:uiPriority="62" w:unhideWhenUsed="0"/>
+    <w:lsdException w:name="Medium Shading 1 Accent 6" w:semiHidden="0" w:uiPriority="63" w:unhideWhenUsed="0"/>
+    <w:lsdException w:name="Medium Shading 2 Accent 6" w:semiHidden="0" w:uiPriority="64" w:unhideWhenUsed="0"/>
+    <w:lsdException w:name="Medium List 1 Accent 6" w:semiHidden="0" w:uiPriority="65" w:unhideWhenUsed="0"/>
+    <w:lsdException w:name="Medium List 2 Accent 6" w:semiHidden="0" w:uiPriority="66" w:unhideWhenUsed="0"/>
+    <w:lsdException w:name="Medium Grid 1 Accent 6" w:semiHidden="0" w:uiPriority="67" w:unhideWhenUsed="0"/>
+    <w:lsdException w:name="Medium Grid 2 Accent 6" w:semiHidden="0" w:uiPriority="68" w:unhideWhenUsed="0"/>
+    <w:lsdException w:name="Medium Grid 3 Accent 6" w:semiHidden="0" w:uiPriority="69" w:unhideWhenUsed="0"/>
+    <w:lsdException w:name="Dark List Accent 6" w:semiHidden="0" w:uiPriority="70" w:unhideWhenUsed="0"/>
+    <w:lsdException w:name="Colorful Shading Accent 6" w:semiHidden="0" w:uiPriority="71" w:unhideWhenUsed="0"/>
+    <w:lsdException w:name="Colorful List Accent 6" w:semiHidden="0" w:uiPriority="72" w:unhideWhenUsed="0"/>
+    <w:lsdException w:name="Colorful Grid Accent 6" w:semiHidden="0" w:uiPriority="73" w:unhideWhenUsed="0"/>
+    <w:lsdException w:name="Subtle Emphasis" w:semiHidden="0" w:uiPriority="19" w:unhideWhenUsed="0" w:qFormat="1"/>
+    <w:lsdException w:name="Intense Emphasis" w:semiHidden="0" w:uiPriority="21" w:unhideWhenUsed="0" w:qFormat="1"/>
+    <w:lsdException w:name="Subtle Reference" w:semiHidden="0" w:uiPriority="31" w:unhideWhenUsed="0" w:qFormat="1"/>
+    <w:lsdException w:name="Intense Reference" w:semiHidden="0" w:uiPriority="32" w:unhideWhenUsed="0" w:qFormat="1"/>
+    <w:lsdException w:name="Book Title" w:semiHidden="0" w:uiPriority="33" w:unhideWhenUsed="0" w:qFormat="1"/>
+    <w:lsdException w:name="Bibliography" w:uiPriority="37"/>
+    <w:lsdException w:name="TOC Heading" w:uiPriority="39" w:qFormat="1"/>
+  </w:latentStyles>
+  <w:style w:type="paragraph" w:default="1" w:styleId="Normal">
+    <w:name w:val="Normal"/>
+    <w:qFormat/>
+  </w:style>
+  <w:style w:type="character" w:default="1" w:styleId="Fontepargpadro">
+    <w:name w:val="Default Paragraph Font"/>
+    <w:uiPriority w:val="1"/>
+    <w:semiHidden/>
+    <w:unhideWhenUsed/>
+  </w:style>
+  <w:style w:type="table" w:default="1" w:styleId="Tabelanormal">
+    <w:name w:val="Normal Table"/>
+    <w:uiPriority w:val="99"/>
+    <w:semiHidden/>
+    <w:unhideWhenUsed/>
+    <w:tblPr>
+      <w:tblInd w:w="0" w:type="dxa"/>
+      <w:tblCellMar>
+        <w:top w:w="0" w:type="dxa"/>
+        <w:left w:w="108" w:type="dxa"/>
+        <w:bottom w:w="0" w:type="dxa"/>
+        <w:right w:w="108" w:type="dxa"/>
+      </w:tblCellMar>
+    </w:tblPr>
+  </w:style>
+  <w:style w:type="numbering" w:default="1" w:styleId="Semlista">
     <w:name w:val="No List"/>
     <w:uiPriority w:val="99"/>
     <w:semiHidden/>
